--- a/Email.docx
+++ b/Email.docx
@@ -1,6 +1,6 @@
 
 <file path=word/document.xml><?xml version="1.0" encoding="utf-8"?>
-<w:document xmlns:wpc="http://schemas.microsoft.com/office/word/2010/wordprocessingCanvas" xmlns:cx="http://schemas.microsoft.com/office/drawing/2014/chartex" xmlns:cx1="http://schemas.microsoft.com/office/drawing/2015/9/8/chartex" xmlns:cx2="http://schemas.microsoft.com/office/drawing/2015/10/21/chartex" xmlns:cx3="http://schemas.microsoft.com/office/drawing/2016/5/9/chartex" xmlns:cx4="http://schemas.microsoft.com/office/drawing/2016/5/10/chartex" xmlns:cx5="http://schemas.microsoft.com/office/drawing/2016/5/11/chartex" xmlns:cx6="http://schemas.microsoft.com/office/drawing/2016/5/12/chartex" xmlns:cx7="http://schemas.microsoft.com/office/drawing/2016/5/13/chartex" xmlns:cx8="http://schemas.microsoft.com/office/drawing/2016/5/14/chartex" xmlns:mc="http://schemas.openxmlformats.org/markup-compatibility/2006" xmlns:aink="http://schemas.microsoft.com/office/drawing/2016/ink" xmlns:am3d="http://schemas.microsoft.com/office/drawing/2017/model3d" xmlns:o="urn:schemas-microsoft-com:office:office" xmlns:oel="http://schemas.microsoft.com/office/2019/extlst" xmlns:r="http://schemas.openxmlformats.org/officeDocument/2006/relationships" xmlns:m="http://schemas.openxmlformats.org/officeDocument/2006/math" xmlns:v="urn:schemas-microsoft-com:vml" xmlns:wp14="http://schemas.microsoft.com/office/word/2010/wordprocessingDrawing" xmlns:wp="http://schemas.openxmlformats.org/drawingml/2006/wordprocessingDrawing" xmlns:w10="urn:schemas-microsoft-com:office:word" xmlns:w="http://schemas.openxmlformats.org/wordprocessingml/2006/main" xmlns:w14="http://schemas.microsoft.com/office/word/2010/wordml" xmlns:w15="http://schemas.microsoft.com/office/word/2012/wordml" xmlns:w16cex="http://schemas.microsoft.com/office/word/2018/wordml/cex" xmlns:w16cid="http://schemas.microsoft.com/office/word/2016/wordml/cid" xmlns:w16="http://schemas.microsoft.com/office/word/2018/wordml" xmlns:w16sdtdh="http://schemas.microsoft.com/office/word/2020/wordml/sdtdatahash" xmlns:w16se="http://schemas.microsoft.com/office/word/2015/wordml/symex" xmlns:wpg="http://schemas.microsoft.com/office/word/2010/wordprocessingGroup" xmlns:wpi="http://schemas.microsoft.com/office/word/2010/wordprocessingInk" xmlns:wne="http://schemas.microsoft.com/office/word/2006/wordml" xmlns:wps="http://schemas.microsoft.com/office/word/2010/wordprocessingShape" mc:Ignorable="w14 w15 w16se w16cid w16 w16cex w16sdtdh wp14">
+<w:document xmlns:wpc="http://schemas.microsoft.com/office/word/2010/wordprocessingCanvas" xmlns:cx="http://schemas.microsoft.com/office/drawing/2014/chartex" xmlns:cx1="http://schemas.microsoft.com/office/drawing/2015/9/8/chartex" xmlns:cx2="http://schemas.microsoft.com/office/drawing/2015/10/21/chartex" xmlns:cx3="http://schemas.microsoft.com/office/drawing/2016/5/9/chartex" xmlns:cx4="http://schemas.microsoft.com/office/drawing/2016/5/10/chartex" xmlns:cx5="http://schemas.microsoft.com/office/drawing/2016/5/11/chartex" xmlns:cx6="http://schemas.microsoft.com/office/drawing/2016/5/12/chartex" xmlns:cx7="http://schemas.microsoft.com/office/drawing/2016/5/13/chartex" xmlns:cx8="http://schemas.microsoft.com/office/drawing/2016/5/14/chartex" xmlns:mc="http://schemas.openxmlformats.org/markup-compatibility/2006" xmlns:aink="http://schemas.microsoft.com/office/drawing/2016/ink" xmlns:am3d="http://schemas.microsoft.com/office/drawing/2017/model3d" xmlns:o="urn:schemas-microsoft-com:office:office" xmlns:oel="http://schemas.microsoft.com/office/2019/extlst" xmlns:r="http://schemas.openxmlformats.org/officeDocument/2006/relationships" xmlns:m="http://schemas.openxmlformats.org/officeDocument/2006/math" xmlns:v="urn:schemas-microsoft-com:vml" xmlns:wp14="http://schemas.microsoft.com/office/word/2010/wordprocessingDrawing" xmlns:wp="http://schemas.openxmlformats.org/drawingml/2006/wordprocessingDrawing" xmlns:w10="urn:schemas-microsoft-com:office:word" xmlns:w="http://schemas.openxmlformats.org/wordprocessingml/2006/main" xmlns:w14="http://schemas.microsoft.com/office/word/2010/wordml" xmlns:w15="http://schemas.microsoft.com/office/word/2012/wordml" xmlns:w16cex="http://schemas.microsoft.com/office/word/2018/wordml/cex" xmlns:w16cid="http://schemas.microsoft.com/office/word/2016/wordml/cid" xmlns:w16="http://schemas.microsoft.com/office/word/2018/wordml" xmlns:w16du="http://schemas.microsoft.com/office/word/2023/wordml/word16du" xmlns:w16sdtdh="http://schemas.microsoft.com/office/word/2020/wordml/sdtdatahash" xmlns:w16se="http://schemas.microsoft.com/office/word/2015/wordml/symex" xmlns:wpg="http://schemas.microsoft.com/office/word/2010/wordprocessingGroup" xmlns:wpi="http://schemas.microsoft.com/office/word/2010/wordprocessingInk" xmlns:wne="http://schemas.microsoft.com/office/word/2006/wordml" xmlns:wps="http://schemas.microsoft.com/office/word/2010/wordprocessingShape" mc:Ignorable="w14 w15 w16se w16cid w16 w16cex w16sdtdh wp14">
   <w:body>
     <w:p>
       <w:pPr>
@@ -57,21 +57,7 @@
         <w:rPr>
           <w:rFonts w:eastAsia="Times New Roman"/>
         </w:rPr>
-        <w:t xml:space="preserve">You can send email to yourself when someone creates an account </w:t>
-      </w:r>
-      <w:proofErr w:type="gramStart"/>
-      <w:r>
-        <w:rPr>
-          <w:rFonts w:eastAsia="Times New Roman"/>
-        </w:rPr>
-        <w:t>( See</w:t>
-      </w:r>
-      <w:proofErr w:type="gramEnd"/>
-      <w:r>
-        <w:rPr>
-          <w:rFonts w:eastAsia="Times New Roman"/>
-        </w:rPr>
-        <w:t xml:space="preserve"> Help on Diva) or to the user when they reset their password.  </w:t>
+        <w:t xml:space="preserve">You can send email to yourself when someone creates an account (See Help on Diva) or to the user when they reset their password.  </w:t>
       </w:r>
     </w:p>
     <w:p>
@@ -191,12 +177,12 @@
       </w:pPr>
       <w:r>
         <w:rPr>
-          <w:noProof/>
+          <w:rFonts w:eastAsia="Times New Roman"/>
         </w:rPr>
         <w:drawing>
-          <wp:inline distT="0" distB="0" distL="0" distR="0" wp14:anchorId="3D6EB736" wp14:editId="7C9608A8">
-            <wp:extent cx="5715000" cy="3385777"/>
-            <wp:effectExtent l="0" t="0" r="0" b="5715"/>
+          <wp:inline distT="0" distB="0" distL="0" distR="0" wp14:anchorId="0F500D12" wp14:editId="0D122A55">
+            <wp:extent cx="7392432" cy="4553585"/>
+            <wp:effectExtent l="0" t="0" r="0" b="0"/>
             <wp:docPr id="1" name="Picture 1" descr="Graphical user interface, application&#10;&#10;Description automatically generated"/>
             <wp:cNvGraphicFramePr>
               <a:graphicFrameLocks xmlns:a="http://schemas.openxmlformats.org/drawingml/2006/main" noChangeAspect="1"/>
@@ -217,7 +203,7 @@
                   <pic:spPr>
                     <a:xfrm>
                       <a:off x="0" y="0"/>
-                      <a:ext cx="5726198" cy="3392411"/>
+                      <a:ext cx="7392432" cy="4553585"/>
                     </a:xfrm>
                     <a:prstGeom prst="rect">
                       <a:avLst/>
@@ -333,7 +319,6 @@
         <w:rPr>
           <w:rFonts w:eastAsia="Times New Roman"/>
         </w:rPr>
-        <w:lastRenderedPageBreak/>
         <w:t>More details:</w:t>
       </w:r>
     </w:p>
@@ -501,7 +486,21 @@
         <w:rPr>
           <w:rFonts w:ascii="inherit" w:eastAsia="Times New Roman" w:hAnsi="inherit"/>
         </w:rPr>
-        <w:t>: Automatically decides which type of SSL mode to use based on the specified port. Note: This only works reliable when the port is a standard defined port (</w:t>
+        <w:t xml:space="preserve">: Automatically decides which type of SSL mode to use based on the specified port. Note: This only works </w:t>
+      </w:r>
+      <w:proofErr w:type="gramStart"/>
+      <w:r>
+        <w:rPr>
+          <w:rFonts w:ascii="inherit" w:eastAsia="Times New Roman" w:hAnsi="inherit"/>
+        </w:rPr>
+        <w:t>reliable</w:t>
+      </w:r>
+      <w:proofErr w:type="gramEnd"/>
+      <w:r>
+        <w:rPr>
+          <w:rFonts w:ascii="inherit" w:eastAsia="Times New Roman" w:hAnsi="inherit"/>
+        </w:rPr>
+        <w:t xml:space="preserve"> when the port is a standard defined port (</w:t>
       </w:r>
       <w:proofErr w:type="gramStart"/>
       <w:r>
@@ -529,7 +528,6 @@
           <w:rFonts w:ascii="inherit" w:eastAsia="Times New Roman" w:hAnsi="inherit"/>
         </w:rPr>
       </w:pPr>
-      <w:proofErr w:type="spellStart"/>
       <w:r>
         <w:rPr>
           <w:rFonts w:ascii="var(--ff-mono)" w:eastAsia="Times New Roman" w:hAnsi="var(--ff-mono)" w:cs="Courier New"/>
@@ -537,26 +535,11 @@
         </w:rPr>
         <w:t>SslOnConnect</w:t>
       </w:r>
-      <w:proofErr w:type="spellEnd"/>
       <w:r>
         <w:rPr>
           <w:rFonts w:ascii="inherit" w:eastAsia="Times New Roman" w:hAnsi="inherit"/>
         </w:rPr>
-        <w:t xml:space="preserve">: This specifies that </w:t>
-      </w:r>
-      <w:proofErr w:type="spellStart"/>
-      <w:r>
-        <w:rPr>
-          <w:rFonts w:ascii="inherit" w:eastAsia="Times New Roman" w:hAnsi="inherit"/>
-        </w:rPr>
-        <w:t>MailKit</w:t>
-      </w:r>
-      <w:proofErr w:type="spellEnd"/>
-      <w:r>
-        <w:rPr>
-          <w:rFonts w:ascii="inherit" w:eastAsia="Times New Roman" w:hAnsi="inherit"/>
-        </w:rPr>
-        <w:t xml:space="preserve"> should connect via an SSL-wrapped connection.</w:t>
+        <w:t>: This specifies that MailKit should connect via an SSL-wrapped connection.</w:t>
       </w:r>
     </w:p>
     <w:p>
@@ -570,7 +553,6 @@
           <w:rFonts w:ascii="inherit" w:eastAsia="Times New Roman" w:hAnsi="inherit"/>
         </w:rPr>
       </w:pPr>
-      <w:proofErr w:type="spellStart"/>
       <w:r>
         <w:rPr>
           <w:rFonts w:ascii="var(--ff-mono)" w:eastAsia="Times New Roman" w:hAnsi="var(--ff-mono)" w:cs="Courier New"/>
@@ -578,7 +560,6 @@
         </w:rPr>
         <w:t>StartTls</w:t>
       </w:r>
-      <w:proofErr w:type="spellEnd"/>
       <w:r>
         <w:rPr>
           <w:rFonts w:ascii="inherit" w:eastAsia="Times New Roman" w:hAnsi="inherit"/>
@@ -637,7 +618,6 @@
           <w:rFonts w:ascii="inherit" w:eastAsia="Times New Roman" w:hAnsi="inherit"/>
         </w:rPr>
       </w:pPr>
-      <w:proofErr w:type="spellStart"/>
       <w:r>
         <w:rPr>
           <w:rFonts w:ascii="var(--ff-mono)" w:eastAsia="Times New Roman" w:hAnsi="var(--ff-mono)" w:cs="Courier New"/>
@@ -645,7 +625,6 @@
         </w:rPr>
         <w:t>StartTlsWhenAvailable</w:t>
       </w:r>
-      <w:proofErr w:type="spellEnd"/>
       <w:r>
         <w:rPr>
           <w:rFonts w:ascii="inherit" w:eastAsia="Times New Roman" w:hAnsi="inherit"/>
@@ -937,7 +916,7 @@
 </file>
 
 <file path=word/numbering.xml><?xml version="1.0" encoding="utf-8"?>
-<w:numbering xmlns:wpc="http://schemas.microsoft.com/office/word/2010/wordprocessingCanvas" xmlns:cx="http://schemas.microsoft.com/office/drawing/2014/chartex" xmlns:cx1="http://schemas.microsoft.com/office/drawing/2015/9/8/chartex" xmlns:cx2="http://schemas.microsoft.com/office/drawing/2015/10/21/chartex" xmlns:cx3="http://schemas.microsoft.com/office/drawing/2016/5/9/chartex" xmlns:cx4="http://schemas.microsoft.com/office/drawing/2016/5/10/chartex" xmlns:cx5="http://schemas.microsoft.com/office/drawing/2016/5/11/chartex" xmlns:cx6="http://schemas.microsoft.com/office/drawing/2016/5/12/chartex" xmlns:cx7="http://schemas.microsoft.com/office/drawing/2016/5/13/chartex" xmlns:cx8="http://schemas.microsoft.com/office/drawing/2016/5/14/chartex" xmlns:mc="http://schemas.openxmlformats.org/markup-compatibility/2006" xmlns:aink="http://schemas.microsoft.com/office/drawing/2016/ink" xmlns:am3d="http://schemas.microsoft.com/office/drawing/2017/model3d" xmlns:o="urn:schemas-microsoft-com:office:office" xmlns:oel="http://schemas.microsoft.com/office/2019/extlst" xmlns:r="http://schemas.openxmlformats.org/officeDocument/2006/relationships" xmlns:m="http://schemas.openxmlformats.org/officeDocument/2006/math" xmlns:v="urn:schemas-microsoft-com:vml" xmlns:wp14="http://schemas.microsoft.com/office/word/2010/wordprocessingDrawing" xmlns:wp="http://schemas.openxmlformats.org/drawingml/2006/wordprocessingDrawing" xmlns:w10="urn:schemas-microsoft-com:office:word" xmlns:w="http://schemas.openxmlformats.org/wordprocessingml/2006/main" xmlns:w14="http://schemas.microsoft.com/office/word/2010/wordml" xmlns:w15="http://schemas.microsoft.com/office/word/2012/wordml" xmlns:w16cex="http://schemas.microsoft.com/office/word/2018/wordml/cex" xmlns:w16cid="http://schemas.microsoft.com/office/word/2016/wordml/cid" xmlns:w16="http://schemas.microsoft.com/office/word/2018/wordml" xmlns:w16sdtdh="http://schemas.microsoft.com/office/word/2020/wordml/sdtdatahash" xmlns:w16se="http://schemas.microsoft.com/office/word/2015/wordml/symex" xmlns:wpg="http://schemas.microsoft.com/office/word/2010/wordprocessingGroup" xmlns:wpi="http://schemas.microsoft.com/office/word/2010/wordprocessingInk" xmlns:wne="http://schemas.microsoft.com/office/word/2006/wordml" xmlns:wps="http://schemas.microsoft.com/office/word/2010/wordprocessingShape" mc:Ignorable="w14 w15 w16se w16cid w16 w16cex w16sdtdh wp14">
+<w:numbering xmlns:wpc="http://schemas.microsoft.com/office/word/2010/wordprocessingCanvas" xmlns:cx="http://schemas.microsoft.com/office/drawing/2014/chartex" xmlns:cx1="http://schemas.microsoft.com/office/drawing/2015/9/8/chartex" xmlns:cx2="http://schemas.microsoft.com/office/drawing/2015/10/21/chartex" xmlns:cx3="http://schemas.microsoft.com/office/drawing/2016/5/9/chartex" xmlns:cx4="http://schemas.microsoft.com/office/drawing/2016/5/10/chartex" xmlns:cx5="http://schemas.microsoft.com/office/drawing/2016/5/11/chartex" xmlns:cx6="http://schemas.microsoft.com/office/drawing/2016/5/12/chartex" xmlns:cx7="http://schemas.microsoft.com/office/drawing/2016/5/13/chartex" xmlns:cx8="http://schemas.microsoft.com/office/drawing/2016/5/14/chartex" xmlns:mc="http://schemas.openxmlformats.org/markup-compatibility/2006" xmlns:aink="http://schemas.microsoft.com/office/drawing/2016/ink" xmlns:am3d="http://schemas.microsoft.com/office/drawing/2017/model3d" xmlns:o="urn:schemas-microsoft-com:office:office" xmlns:oel="http://schemas.microsoft.com/office/2019/extlst" xmlns:r="http://schemas.openxmlformats.org/officeDocument/2006/relationships" xmlns:m="http://schemas.openxmlformats.org/officeDocument/2006/math" xmlns:v="urn:schemas-microsoft-com:vml" xmlns:wp14="http://schemas.microsoft.com/office/word/2010/wordprocessingDrawing" xmlns:wp="http://schemas.openxmlformats.org/drawingml/2006/wordprocessingDrawing" xmlns:w10="urn:schemas-microsoft-com:office:word" xmlns:w="http://schemas.openxmlformats.org/wordprocessingml/2006/main" xmlns:w14="http://schemas.microsoft.com/office/word/2010/wordml" xmlns:w15="http://schemas.microsoft.com/office/word/2012/wordml" xmlns:w16cex="http://schemas.microsoft.com/office/word/2018/wordml/cex" xmlns:w16cid="http://schemas.microsoft.com/office/word/2016/wordml/cid" xmlns:w16="http://schemas.microsoft.com/office/word/2018/wordml" xmlns:w16du="http://schemas.microsoft.com/office/word/2023/wordml/word16du" xmlns:w16sdtdh="http://schemas.microsoft.com/office/word/2020/wordml/sdtdatahash" xmlns:w16se="http://schemas.microsoft.com/office/word/2015/wordml/symex" xmlns:wpg="http://schemas.microsoft.com/office/word/2010/wordprocessingGroup" xmlns:wpi="http://schemas.microsoft.com/office/word/2010/wordprocessingInk" xmlns:wne="http://schemas.microsoft.com/office/word/2006/wordml" xmlns:wps="http://schemas.microsoft.com/office/word/2010/wordprocessingShape" mc:Ignorable="w14 w15 w16se w16cid w16 w16cex w16sdtdh wp14">
   <w:abstractNum w:abstractNumId="0" w15:restartNumberingAfterBreak="0">
     <w:nsid w:val="04706DDE"/>
     <w:multiLevelType w:val="hybridMultilevel"/>

--- a/Email.docx
+++ b/Email.docx
@@ -1,6 +1,6 @@
 
 <file path=word/document.xml><?xml version="1.0" encoding="utf-8"?>
-<w:document xmlns:wpc="http://schemas.microsoft.com/office/word/2010/wordprocessingCanvas" xmlns:cx="http://schemas.microsoft.com/office/drawing/2014/chartex" xmlns:cx1="http://schemas.microsoft.com/office/drawing/2015/9/8/chartex" xmlns:cx2="http://schemas.microsoft.com/office/drawing/2015/10/21/chartex" xmlns:cx3="http://schemas.microsoft.com/office/drawing/2016/5/9/chartex" xmlns:cx4="http://schemas.microsoft.com/office/drawing/2016/5/10/chartex" xmlns:cx5="http://schemas.microsoft.com/office/drawing/2016/5/11/chartex" xmlns:cx6="http://schemas.microsoft.com/office/drawing/2016/5/12/chartex" xmlns:cx7="http://schemas.microsoft.com/office/drawing/2016/5/13/chartex" xmlns:cx8="http://schemas.microsoft.com/office/drawing/2016/5/14/chartex" xmlns:mc="http://schemas.openxmlformats.org/markup-compatibility/2006" xmlns:aink="http://schemas.microsoft.com/office/drawing/2016/ink" xmlns:am3d="http://schemas.microsoft.com/office/drawing/2017/model3d" xmlns:o="urn:schemas-microsoft-com:office:office" xmlns:oel="http://schemas.microsoft.com/office/2019/extlst" xmlns:r="http://schemas.openxmlformats.org/officeDocument/2006/relationships" xmlns:m="http://schemas.openxmlformats.org/officeDocument/2006/math" xmlns:v="urn:schemas-microsoft-com:vml" xmlns:wp14="http://schemas.microsoft.com/office/word/2010/wordprocessingDrawing" xmlns:wp="http://schemas.openxmlformats.org/drawingml/2006/wordprocessingDrawing" xmlns:w10="urn:schemas-microsoft-com:office:word" xmlns:w="http://schemas.openxmlformats.org/wordprocessingml/2006/main" xmlns:w14="http://schemas.microsoft.com/office/word/2010/wordml" xmlns:w15="http://schemas.microsoft.com/office/word/2012/wordml" xmlns:w16cex="http://schemas.microsoft.com/office/word/2018/wordml/cex" xmlns:w16cid="http://schemas.microsoft.com/office/word/2016/wordml/cid" xmlns:w16="http://schemas.microsoft.com/office/word/2018/wordml" xmlns:w16du="http://schemas.microsoft.com/office/word/2023/wordml/word16du" xmlns:w16sdtdh="http://schemas.microsoft.com/office/word/2020/wordml/sdtdatahash" xmlns:w16se="http://schemas.microsoft.com/office/word/2015/wordml/symex" xmlns:wpg="http://schemas.microsoft.com/office/word/2010/wordprocessingGroup" xmlns:wpi="http://schemas.microsoft.com/office/word/2010/wordprocessingInk" xmlns:wne="http://schemas.microsoft.com/office/word/2006/wordml" xmlns:wps="http://schemas.microsoft.com/office/word/2010/wordprocessingShape" mc:Ignorable="w14 w15 w16se w16cid w16 w16cex w16sdtdh wp14">
+<w:document xmlns:wpc="http://schemas.microsoft.com/office/word/2010/wordprocessingCanvas" xmlns:cx="http://schemas.microsoft.com/office/drawing/2014/chartex" xmlns:cx1="http://schemas.microsoft.com/office/drawing/2015/9/8/chartex" xmlns:cx2="http://schemas.microsoft.com/office/drawing/2015/10/21/chartex" xmlns:cx3="http://schemas.microsoft.com/office/drawing/2016/5/9/chartex" xmlns:cx4="http://schemas.microsoft.com/office/drawing/2016/5/10/chartex" xmlns:cx5="http://schemas.microsoft.com/office/drawing/2016/5/11/chartex" xmlns:cx6="http://schemas.microsoft.com/office/drawing/2016/5/12/chartex" xmlns:cx7="http://schemas.microsoft.com/office/drawing/2016/5/13/chartex" xmlns:cx8="http://schemas.microsoft.com/office/drawing/2016/5/14/chartex" xmlns:mc="http://schemas.openxmlformats.org/markup-compatibility/2006" xmlns:aink="http://schemas.microsoft.com/office/drawing/2016/ink" xmlns:am3d="http://schemas.microsoft.com/office/drawing/2017/model3d" xmlns:o="urn:schemas-microsoft-com:office:office" xmlns:oel="http://schemas.microsoft.com/office/2019/extlst" xmlns:r="http://schemas.openxmlformats.org/officeDocument/2006/relationships" xmlns:m="http://schemas.openxmlformats.org/officeDocument/2006/math" xmlns:v="urn:schemas-microsoft-com:vml" xmlns:wp14="http://schemas.microsoft.com/office/word/2010/wordprocessingDrawing" xmlns:wp="http://schemas.openxmlformats.org/drawingml/2006/wordprocessingDrawing" xmlns:w10="urn:schemas-microsoft-com:office:word" xmlns:w="http://schemas.openxmlformats.org/wordprocessingml/2006/main" xmlns:w14="http://schemas.microsoft.com/office/word/2010/wordml" xmlns:w15="http://schemas.microsoft.com/office/word/2012/wordml" xmlns:w16cex="http://schemas.microsoft.com/office/word/2018/wordml/cex" xmlns:w16cid="http://schemas.microsoft.com/office/word/2016/wordml/cid" xmlns:w16="http://schemas.microsoft.com/office/word/2018/wordml" xmlns:w16sdtdh="http://schemas.microsoft.com/office/word/2020/wordml/sdtdatahash" xmlns:w16se="http://schemas.microsoft.com/office/word/2015/wordml/symex" xmlns:wpg="http://schemas.microsoft.com/office/word/2010/wordprocessingGroup" xmlns:wpi="http://schemas.microsoft.com/office/word/2010/wordprocessingInk" xmlns:wne="http://schemas.microsoft.com/office/word/2006/wordml" xmlns:wps="http://schemas.microsoft.com/office/word/2010/wordprocessingShape" mc:Ignorable="w14 w15 w16se w16cid w16 w16cex w16sdtdh wp14">
   <w:body>
     <w:p>
       <w:pPr>
@@ -171,18 +171,20 @@
     <w:p>
       <w:pPr>
         <w:pStyle w:val="ListParagraph"/>
-        <w:rPr>
-          <w:rFonts w:eastAsia="Times New Roman"/>
-        </w:rPr>
-      </w:pPr>
-      <w:r>
-        <w:rPr>
-          <w:rFonts w:eastAsia="Times New Roman"/>
+        <w:ind w:left="-270"/>
+        <w:rPr>
+          <w:rFonts w:eastAsia="Times New Roman"/>
+        </w:rPr>
+      </w:pPr>
+      <w:r>
+        <w:rPr>
+          <w:rFonts w:eastAsia="Times New Roman"/>
+          <w:noProof/>
         </w:rPr>
         <w:drawing>
-          <wp:inline distT="0" distB="0" distL="0" distR="0" wp14:anchorId="0F500D12" wp14:editId="0D122A55">
-            <wp:extent cx="7392432" cy="4553585"/>
-            <wp:effectExtent l="0" t="0" r="0" b="0"/>
+          <wp:inline distT="0" distB="0" distL="0" distR="0" wp14:anchorId="0F500D12" wp14:editId="5E4646A1">
+            <wp:extent cx="6574155" cy="4049543"/>
+            <wp:effectExtent l="0" t="0" r="0" b="8255"/>
             <wp:docPr id="1" name="Picture 1" descr="Graphical user interface, application&#10;&#10;Description automatically generated"/>
             <wp:cNvGraphicFramePr>
               <a:graphicFrameLocks xmlns:a="http://schemas.openxmlformats.org/drawingml/2006/main" noChangeAspect="1"/>
@@ -203,7 +205,7 @@
                   <pic:spPr>
                     <a:xfrm>
                       <a:off x="0" y="0"/>
-                      <a:ext cx="7392432" cy="4553585"/>
+                      <a:ext cx="6577798" cy="4051787"/>
                     </a:xfrm>
                     <a:prstGeom prst="rect">
                       <a:avLst/>
@@ -251,48 +253,34 @@
         <w:rPr>
           <w:rFonts w:eastAsia="Times New Roman"/>
         </w:rPr>
-        <w:t>“</w:t>
-      </w:r>
-      <w:proofErr w:type="gramStart"/>
-      <w:r>
-        <w:rPr>
-          <w:rFonts w:eastAsia="Times New Roman"/>
-        </w:rPr>
-        <w:t>User Name</w:t>
-      </w:r>
-      <w:proofErr w:type="gramEnd"/>
-      <w:r>
-        <w:rPr>
-          <w:rFonts w:eastAsia="Times New Roman"/>
-        </w:rPr>
-        <w:t xml:space="preserve">” and SMTP Password is the email name and password you normally use to log into your email server to send email. </w:t>
-      </w:r>
-    </w:p>
-    <w:p>
-      <w:pPr>
-        <w:rPr>
-          <w:rFonts w:eastAsia="Times New Roman"/>
-        </w:rPr>
-      </w:pPr>
-      <w:r>
-        <w:rPr>
-          <w:rFonts w:eastAsia="Times New Roman"/>
-        </w:rPr>
-        <w:t xml:space="preserve">The port should be what your server documentation says.  This is typically 25 for unsecure </w:t>
-      </w:r>
-      <w:proofErr w:type="gramStart"/>
-      <w:r>
-        <w:rPr>
-          <w:rFonts w:eastAsia="Times New Roman"/>
-        </w:rPr>
-        <w:t>email,  445</w:t>
-      </w:r>
-      <w:proofErr w:type="gramEnd"/>
-      <w:r>
-        <w:rPr>
-          <w:rFonts w:eastAsia="Times New Roman"/>
-        </w:rPr>
-        <w:t xml:space="preserve"> for SSL/TLS  Email, or 587 for TLS.</w:t>
+        <w:t xml:space="preserve">“User Name” and SMTP Password is the email name and password you normally use to log into your email server to send email. </w:t>
+      </w:r>
+    </w:p>
+    <w:p>
+      <w:pPr>
+        <w:rPr>
+          <w:rFonts w:eastAsia="Times New Roman"/>
+        </w:rPr>
+      </w:pPr>
+      <w:r>
+        <w:rPr>
+          <w:rFonts w:eastAsia="Times New Roman"/>
+        </w:rPr>
+        <w:lastRenderedPageBreak/>
+        <w:t>The port should be what your server documentation says.  This is typically 25 for unsecure email,  445 for SSL/TLS  Email, or 587 for TLS.</w:t>
+      </w:r>
+    </w:p>
+    <w:p>
+      <w:pPr>
+        <w:rPr>
+          <w:rFonts w:eastAsia="Times New Roman"/>
+        </w:rPr>
+      </w:pPr>
+      <w:r>
+        <w:rPr>
+          <w:rFonts w:eastAsia="Times New Roman"/>
+        </w:rPr>
+        <w:t>In my case, I had to use the Automatic setting as none of the others worked</w:t>
       </w:r>
     </w:p>
     <w:p>
@@ -332,21 +320,7 @@
         <w:rPr>
           <w:rFonts w:eastAsia="Times New Roman"/>
         </w:rPr>
-        <w:t xml:space="preserve">Mail protocols (SMTP, IMAP, and POP3) all have </w:t>
-      </w:r>
-      <w:proofErr w:type="gramStart"/>
-      <w:r>
-        <w:rPr>
-          <w:rFonts w:eastAsia="Times New Roman"/>
-        </w:rPr>
-        <w:t>2</w:t>
-      </w:r>
-      <w:proofErr w:type="gramEnd"/>
-      <w:r>
-        <w:rPr>
-          <w:rFonts w:eastAsia="Times New Roman"/>
-        </w:rPr>
-        <w:t xml:space="preserve"> different ways of doing SSL.</w:t>
+        <w:t>Mail protocols (SMTP, IMAP, and POP3) all have 2 different ways of doing SSL.</w:t>
       </w:r>
     </w:p>
     <w:p>
@@ -379,21 +353,7 @@
         <w:rPr>
           <w:rFonts w:eastAsia="Times New Roman"/>
         </w:rPr>
-        <w:t xml:space="preserve">and a true SSL mode.  This can do both, </w:t>
-      </w:r>
-      <w:proofErr w:type="gramStart"/>
-      <w:r>
-        <w:rPr>
-          <w:rFonts w:eastAsia="Times New Roman"/>
-        </w:rPr>
-        <w:t>or</w:t>
-      </w:r>
-      <w:proofErr w:type="gramEnd"/>
-      <w:r>
-        <w:rPr>
-          <w:rFonts w:eastAsia="Times New Roman"/>
-        </w:rPr>
-        <w:t xml:space="preserve"> </w:t>
+        <w:t xml:space="preserve">and a true SSL mode.  This can do both, or </w:t>
       </w:r>
       <w:r>
         <w:rPr>
@@ -461,7 +421,19 @@
         <w:rPr>
           <w:rFonts w:ascii="inherit" w:eastAsia="Times New Roman" w:hAnsi="inherit"/>
         </w:rPr>
-        <w:t>: Don't use any form of SSL (or TLS).</w:t>
+        <w:t>: Do</w:t>
+      </w:r>
+      <w:r>
+        <w:rPr>
+          <w:rFonts w:ascii="inherit" w:eastAsia="Times New Roman" w:hAnsi="inherit"/>
+        </w:rPr>
+        <w:t>es</w:t>
+      </w:r>
+      <w:r>
+        <w:rPr>
+          <w:rFonts w:ascii="inherit" w:eastAsia="Times New Roman" w:hAnsi="inherit"/>
+        </w:rPr>
+        <w:t>n't use any form of SSL (or TLS).</w:t>
       </w:r>
     </w:p>
     <w:p>
@@ -486,35 +458,7 @@
         <w:rPr>
           <w:rFonts w:ascii="inherit" w:eastAsia="Times New Roman" w:hAnsi="inherit"/>
         </w:rPr>
-        <w:t xml:space="preserve">: Automatically decides which type of SSL mode to use based on the specified port. Note: This only works </w:t>
-      </w:r>
-      <w:proofErr w:type="gramStart"/>
-      <w:r>
-        <w:rPr>
-          <w:rFonts w:ascii="inherit" w:eastAsia="Times New Roman" w:hAnsi="inherit"/>
-        </w:rPr>
-        <w:t>reliable</w:t>
-      </w:r>
-      <w:proofErr w:type="gramEnd"/>
-      <w:r>
-        <w:rPr>
-          <w:rFonts w:ascii="inherit" w:eastAsia="Times New Roman" w:hAnsi="inherit"/>
-        </w:rPr>
-        <w:t xml:space="preserve"> when the port is a standard defined port (</w:t>
-      </w:r>
-      <w:proofErr w:type="gramStart"/>
-      <w:r>
-        <w:rPr>
-          <w:rFonts w:ascii="inherit" w:eastAsia="Times New Roman" w:hAnsi="inherit"/>
-        </w:rPr>
-        <w:t>e.g.</w:t>
-      </w:r>
-      <w:proofErr w:type="gramEnd"/>
-      <w:r>
-        <w:rPr>
-          <w:rFonts w:ascii="inherit" w:eastAsia="Times New Roman" w:hAnsi="inherit"/>
-        </w:rPr>
-        <w:t xml:space="preserve"> 25, 587 or 465 for SMTP).</w:t>
+        <w:t>: Automatically decides which type of SSL mode to use based on the specified port. Note: This only works reliable when the port is a standard defined port (e.g. 25, 587 or 465 for SMTP).</w:t>
       </w:r>
     </w:p>
     <w:p>
@@ -528,6 +472,7 @@
           <w:rFonts w:ascii="inherit" w:eastAsia="Times New Roman" w:hAnsi="inherit"/>
         </w:rPr>
       </w:pPr>
+      <w:proofErr w:type="spellStart"/>
       <w:r>
         <w:rPr>
           <w:rFonts w:ascii="var(--ff-mono)" w:eastAsia="Times New Roman" w:hAnsi="var(--ff-mono)" w:cs="Courier New"/>
@@ -535,11 +480,24 @@
         </w:rPr>
         <w:t>SslOnConnect</w:t>
       </w:r>
+      <w:proofErr w:type="spellEnd"/>
       <w:r>
         <w:rPr>
           <w:rFonts w:ascii="inherit" w:eastAsia="Times New Roman" w:hAnsi="inherit"/>
         </w:rPr>
-        <w:t>: This specifies that MailKit should connect via an SSL-wrapped connection.</w:t>
+        <w:t xml:space="preserve">: This specifies that </w:t>
+      </w:r>
+      <w:r>
+        <w:rPr>
+          <w:rFonts w:ascii="inherit" w:eastAsia="Times New Roman" w:hAnsi="inherit"/>
+        </w:rPr>
+        <w:t xml:space="preserve">it </w:t>
+      </w:r>
+      <w:r>
+        <w:rPr>
+          <w:rFonts w:ascii="inherit" w:eastAsia="Times New Roman" w:hAnsi="inherit"/>
+        </w:rPr>
+        <w:t>should connect via an SSL-wrapped connection.</w:t>
       </w:r>
     </w:p>
     <w:p>
@@ -553,6 +511,7 @@
           <w:rFonts w:ascii="inherit" w:eastAsia="Times New Roman" w:hAnsi="inherit"/>
         </w:rPr>
       </w:pPr>
+      <w:proofErr w:type="spellStart"/>
       <w:r>
         <w:rPr>
           <w:rFonts w:ascii="var(--ff-mono)" w:eastAsia="Times New Roman" w:hAnsi="var(--ff-mono)" w:cs="Courier New"/>
@@ -560,6 +519,7 @@
         </w:rPr>
         <w:t>StartTls</w:t>
       </w:r>
+      <w:proofErr w:type="spellEnd"/>
       <w:r>
         <w:rPr>
           <w:rFonts w:ascii="inherit" w:eastAsia="Times New Roman" w:hAnsi="inherit"/>
@@ -577,21 +537,7 @@
         <w:rPr>
           <w:rFonts w:ascii="inherit" w:eastAsia="Times New Roman" w:hAnsi="inherit"/>
         </w:rPr>
-        <w:t xml:space="preserve"> method for SSL/TLS encryption. If the server </w:t>
-      </w:r>
-      <w:proofErr w:type="gramStart"/>
-      <w:r>
-        <w:rPr>
-          <w:rFonts w:ascii="inherit" w:eastAsia="Times New Roman" w:hAnsi="inherit"/>
-        </w:rPr>
-        <w:t>doesn't</w:t>
-      </w:r>
-      <w:proofErr w:type="gramEnd"/>
-      <w:r>
-        <w:rPr>
-          <w:rFonts w:ascii="inherit" w:eastAsia="Times New Roman" w:hAnsi="inherit"/>
-        </w:rPr>
-        <w:t xml:space="preserve"> support the </w:t>
+        <w:t> method for SSL/TLS encryption. If the server doesn't support the </w:t>
       </w:r>
       <w:r>
         <w:rPr>
@@ -618,6 +564,7 @@
           <w:rFonts w:ascii="inherit" w:eastAsia="Times New Roman" w:hAnsi="inherit"/>
         </w:rPr>
       </w:pPr>
+      <w:proofErr w:type="spellStart"/>
       <w:r>
         <w:rPr>
           <w:rFonts w:ascii="var(--ff-mono)" w:eastAsia="Times New Roman" w:hAnsi="var(--ff-mono)" w:cs="Courier New"/>
@@ -625,6 +572,7 @@
         </w:rPr>
         <w:t>StartTlsWhenAvailable</w:t>
       </w:r>
+      <w:proofErr w:type="spellEnd"/>
       <w:r>
         <w:rPr>
           <w:rFonts w:ascii="inherit" w:eastAsia="Times New Roman" w:hAnsi="inherit"/>
@@ -682,7 +630,6 @@
         </w:rPr>
         <w:t>Port </w:t>
       </w:r>
-      <w:proofErr w:type="gramStart"/>
       <w:r>
         <w:rPr>
           <w:rFonts w:ascii="var(--ff-mono)" w:eastAsia="Times New Roman" w:hAnsi="var(--ff-mono)" w:cs="Courier New"/>
@@ -690,7 +637,6 @@
         </w:rPr>
         <w:t>25</w:t>
       </w:r>
-      <w:proofErr w:type="gramEnd"/>
       <w:r>
         <w:rPr>
           <w:rFonts w:eastAsia="Times New Roman"/>
@@ -721,21 +667,7 @@
         <w:rPr>
           <w:rFonts w:eastAsia="Times New Roman"/>
         </w:rPr>
-        <w:t xml:space="preserve"> because this was </w:t>
-      </w:r>
-      <w:proofErr w:type="gramStart"/>
-      <w:r>
-        <w:rPr>
-          <w:rFonts w:eastAsia="Times New Roman"/>
-        </w:rPr>
-        <w:t>very easy</w:t>
-      </w:r>
-      <w:proofErr w:type="gramEnd"/>
-      <w:r>
-        <w:rPr>
-          <w:rFonts w:eastAsia="Times New Roman"/>
-        </w:rPr>
-        <w:t xml:space="preserve"> to do for admins (no server software needed to be upgraded and clients that didn't support SSL-wrapped connections could continue connecting on port </w:t>
+        <w:t> because this was very easy to do for admins (no server software needed to be upgraded and clients that didn't support SSL-wrapped connections could continue connecting on port </w:t>
       </w:r>
       <w:r>
         <w:rPr>
@@ -776,7 +708,6 @@
         </w:rPr>
         <w:t> command extension for IMAP, SMTP and POP3 (well, for POP3, the command is </w:t>
       </w:r>
-      <w:proofErr w:type="gramStart"/>
       <w:r>
         <w:rPr>
           <w:rFonts w:ascii="var(--ff-mono)" w:eastAsia="Times New Roman" w:hAnsi="var(--ff-mono)" w:cs="Courier New"/>
@@ -784,7 +715,6 @@
         </w:rPr>
         <w:t>STLS</w:t>
       </w:r>
-      <w:proofErr w:type="gramEnd"/>
       <w:r>
         <w:rPr>
           <w:rFonts w:eastAsia="Times New Roman"/>
@@ -849,7 +779,6 @@
         </w:rPr>
         <w:t> the same as it treats </w:t>
       </w:r>
-      <w:proofErr w:type="gramStart"/>
       <w:r>
         <w:rPr>
           <w:rFonts w:ascii="var(--ff-mono)" w:eastAsia="Times New Roman" w:hAnsi="var(--ff-mono)" w:cs="Courier New"/>
@@ -857,7 +786,6 @@
         </w:rPr>
         <w:t>25</w:t>
       </w:r>
-      <w:proofErr w:type="gramEnd"/>
       <w:r>
         <w:rPr>
           <w:rFonts w:eastAsia="Times New Roman"/>
@@ -916,7 +844,7 @@
 </file>
 
 <file path=word/numbering.xml><?xml version="1.0" encoding="utf-8"?>
-<w:numbering xmlns:wpc="http://schemas.microsoft.com/office/word/2010/wordprocessingCanvas" xmlns:cx="http://schemas.microsoft.com/office/drawing/2014/chartex" xmlns:cx1="http://schemas.microsoft.com/office/drawing/2015/9/8/chartex" xmlns:cx2="http://schemas.microsoft.com/office/drawing/2015/10/21/chartex" xmlns:cx3="http://schemas.microsoft.com/office/drawing/2016/5/9/chartex" xmlns:cx4="http://schemas.microsoft.com/office/drawing/2016/5/10/chartex" xmlns:cx5="http://schemas.microsoft.com/office/drawing/2016/5/11/chartex" xmlns:cx6="http://schemas.microsoft.com/office/drawing/2016/5/12/chartex" xmlns:cx7="http://schemas.microsoft.com/office/drawing/2016/5/13/chartex" xmlns:cx8="http://schemas.microsoft.com/office/drawing/2016/5/14/chartex" xmlns:mc="http://schemas.openxmlformats.org/markup-compatibility/2006" xmlns:aink="http://schemas.microsoft.com/office/drawing/2016/ink" xmlns:am3d="http://schemas.microsoft.com/office/drawing/2017/model3d" xmlns:o="urn:schemas-microsoft-com:office:office" xmlns:oel="http://schemas.microsoft.com/office/2019/extlst" xmlns:r="http://schemas.openxmlformats.org/officeDocument/2006/relationships" xmlns:m="http://schemas.openxmlformats.org/officeDocument/2006/math" xmlns:v="urn:schemas-microsoft-com:vml" xmlns:wp14="http://schemas.microsoft.com/office/word/2010/wordprocessingDrawing" xmlns:wp="http://schemas.openxmlformats.org/drawingml/2006/wordprocessingDrawing" xmlns:w10="urn:schemas-microsoft-com:office:word" xmlns:w="http://schemas.openxmlformats.org/wordprocessingml/2006/main" xmlns:w14="http://schemas.microsoft.com/office/word/2010/wordml" xmlns:w15="http://schemas.microsoft.com/office/word/2012/wordml" xmlns:w16cex="http://schemas.microsoft.com/office/word/2018/wordml/cex" xmlns:w16cid="http://schemas.microsoft.com/office/word/2016/wordml/cid" xmlns:w16="http://schemas.microsoft.com/office/word/2018/wordml" xmlns:w16du="http://schemas.microsoft.com/office/word/2023/wordml/word16du" xmlns:w16sdtdh="http://schemas.microsoft.com/office/word/2020/wordml/sdtdatahash" xmlns:w16se="http://schemas.microsoft.com/office/word/2015/wordml/symex" xmlns:wpg="http://schemas.microsoft.com/office/word/2010/wordprocessingGroup" xmlns:wpi="http://schemas.microsoft.com/office/word/2010/wordprocessingInk" xmlns:wne="http://schemas.microsoft.com/office/word/2006/wordml" xmlns:wps="http://schemas.microsoft.com/office/word/2010/wordprocessingShape" mc:Ignorable="w14 w15 w16se w16cid w16 w16cex w16sdtdh wp14">
+<w:numbering xmlns:wpc="http://schemas.microsoft.com/office/word/2010/wordprocessingCanvas" xmlns:cx="http://schemas.microsoft.com/office/drawing/2014/chartex" xmlns:cx1="http://schemas.microsoft.com/office/drawing/2015/9/8/chartex" xmlns:cx2="http://schemas.microsoft.com/office/drawing/2015/10/21/chartex" xmlns:cx3="http://schemas.microsoft.com/office/drawing/2016/5/9/chartex" xmlns:cx4="http://schemas.microsoft.com/office/drawing/2016/5/10/chartex" xmlns:cx5="http://schemas.microsoft.com/office/drawing/2016/5/11/chartex" xmlns:cx6="http://schemas.microsoft.com/office/drawing/2016/5/12/chartex" xmlns:cx7="http://schemas.microsoft.com/office/drawing/2016/5/13/chartex" xmlns:cx8="http://schemas.microsoft.com/office/drawing/2016/5/14/chartex" xmlns:mc="http://schemas.openxmlformats.org/markup-compatibility/2006" xmlns:aink="http://schemas.microsoft.com/office/drawing/2016/ink" xmlns:am3d="http://schemas.microsoft.com/office/drawing/2017/model3d" xmlns:o="urn:schemas-microsoft-com:office:office" xmlns:oel="http://schemas.microsoft.com/office/2019/extlst" xmlns:r="http://schemas.openxmlformats.org/officeDocument/2006/relationships" xmlns:m="http://schemas.openxmlformats.org/officeDocument/2006/math" xmlns:v="urn:schemas-microsoft-com:vml" xmlns:wp14="http://schemas.microsoft.com/office/word/2010/wordprocessingDrawing" xmlns:wp="http://schemas.openxmlformats.org/drawingml/2006/wordprocessingDrawing" xmlns:w10="urn:schemas-microsoft-com:office:word" xmlns:w="http://schemas.openxmlformats.org/wordprocessingml/2006/main" xmlns:w14="http://schemas.microsoft.com/office/word/2010/wordml" xmlns:w15="http://schemas.microsoft.com/office/word/2012/wordml" xmlns:w16cex="http://schemas.microsoft.com/office/word/2018/wordml/cex" xmlns:w16cid="http://schemas.microsoft.com/office/word/2016/wordml/cid" xmlns:w16="http://schemas.microsoft.com/office/word/2018/wordml" xmlns:w16sdtdh="http://schemas.microsoft.com/office/word/2020/wordml/sdtdatahash" xmlns:w16se="http://schemas.microsoft.com/office/word/2015/wordml/symex" xmlns:wpg="http://schemas.microsoft.com/office/word/2010/wordprocessingGroup" xmlns:wpi="http://schemas.microsoft.com/office/word/2010/wordprocessingInk" xmlns:wne="http://schemas.microsoft.com/office/word/2006/wordml" xmlns:wps="http://schemas.microsoft.com/office/word/2010/wordprocessingShape" mc:Ignorable="w14 w15 w16se w16cid w16 w16cex w16sdtdh wp14">
   <w:abstractNum w:abstractNumId="0" w15:restartNumberingAfterBreak="0">
     <w:nsid w:val="04706DDE"/>
     <w:multiLevelType w:val="hybridMultilevel"/>

--- a/Email.docx
+++ b/Email.docx
@@ -1,6 +1,6 @@
 
 <file path=word/document.xml><?xml version="1.0" encoding="utf-8"?>
-<w:document xmlns:wpc="http://schemas.microsoft.com/office/word/2010/wordprocessingCanvas" xmlns:cx="http://schemas.microsoft.com/office/drawing/2014/chartex" xmlns:cx1="http://schemas.microsoft.com/office/drawing/2015/9/8/chartex" xmlns:cx2="http://schemas.microsoft.com/office/drawing/2015/10/21/chartex" xmlns:cx3="http://schemas.microsoft.com/office/drawing/2016/5/9/chartex" xmlns:cx4="http://schemas.microsoft.com/office/drawing/2016/5/10/chartex" xmlns:cx5="http://schemas.microsoft.com/office/drawing/2016/5/11/chartex" xmlns:cx6="http://schemas.microsoft.com/office/drawing/2016/5/12/chartex" xmlns:cx7="http://schemas.microsoft.com/office/drawing/2016/5/13/chartex" xmlns:cx8="http://schemas.microsoft.com/office/drawing/2016/5/14/chartex" xmlns:mc="http://schemas.openxmlformats.org/markup-compatibility/2006" xmlns:aink="http://schemas.microsoft.com/office/drawing/2016/ink" xmlns:am3d="http://schemas.microsoft.com/office/drawing/2017/model3d" xmlns:o="urn:schemas-microsoft-com:office:office" xmlns:oel="http://schemas.microsoft.com/office/2019/extlst" xmlns:r="http://schemas.openxmlformats.org/officeDocument/2006/relationships" xmlns:m="http://schemas.openxmlformats.org/officeDocument/2006/math" xmlns:v="urn:schemas-microsoft-com:vml" xmlns:wp14="http://schemas.microsoft.com/office/word/2010/wordprocessingDrawing" xmlns:wp="http://schemas.openxmlformats.org/drawingml/2006/wordprocessingDrawing" xmlns:w10="urn:schemas-microsoft-com:office:word" xmlns:w="http://schemas.openxmlformats.org/wordprocessingml/2006/main" xmlns:w14="http://schemas.microsoft.com/office/word/2010/wordml" xmlns:w15="http://schemas.microsoft.com/office/word/2012/wordml" xmlns:w16cex="http://schemas.microsoft.com/office/word/2018/wordml/cex" xmlns:w16cid="http://schemas.microsoft.com/office/word/2016/wordml/cid" xmlns:w16="http://schemas.microsoft.com/office/word/2018/wordml" xmlns:w16sdtdh="http://schemas.microsoft.com/office/word/2020/wordml/sdtdatahash" xmlns:w16se="http://schemas.microsoft.com/office/word/2015/wordml/symex" xmlns:wpg="http://schemas.microsoft.com/office/word/2010/wordprocessingGroup" xmlns:wpi="http://schemas.microsoft.com/office/word/2010/wordprocessingInk" xmlns:wne="http://schemas.microsoft.com/office/word/2006/wordml" xmlns:wps="http://schemas.microsoft.com/office/word/2010/wordprocessingShape" mc:Ignorable="w14 w15 w16se w16cid w16 w16cex w16sdtdh wp14">
+<w:document xmlns:wpc="http://schemas.microsoft.com/office/word/2010/wordprocessingCanvas" xmlns:cx="http://schemas.microsoft.com/office/drawing/2014/chartex" xmlns:cx1="http://schemas.microsoft.com/office/drawing/2015/9/8/chartex" xmlns:cx2="http://schemas.microsoft.com/office/drawing/2015/10/21/chartex" xmlns:cx3="http://schemas.microsoft.com/office/drawing/2016/5/9/chartex" xmlns:cx4="http://schemas.microsoft.com/office/drawing/2016/5/10/chartex" xmlns:cx5="http://schemas.microsoft.com/office/drawing/2016/5/11/chartex" xmlns:cx6="http://schemas.microsoft.com/office/drawing/2016/5/12/chartex" xmlns:cx7="http://schemas.microsoft.com/office/drawing/2016/5/13/chartex" xmlns:cx8="http://schemas.microsoft.com/office/drawing/2016/5/14/chartex" xmlns:mc="http://schemas.openxmlformats.org/markup-compatibility/2006" xmlns:aink="http://schemas.microsoft.com/office/drawing/2016/ink" xmlns:am3d="http://schemas.microsoft.com/office/drawing/2017/model3d" xmlns:o="urn:schemas-microsoft-com:office:office" xmlns:oel="http://schemas.microsoft.com/office/2019/extlst" xmlns:r="http://schemas.openxmlformats.org/officeDocument/2006/relationships" xmlns:m="http://schemas.openxmlformats.org/officeDocument/2006/math" xmlns:v="urn:schemas-microsoft-com:vml" xmlns:wp14="http://schemas.microsoft.com/office/word/2010/wordprocessingDrawing" xmlns:wp="http://schemas.openxmlformats.org/drawingml/2006/wordprocessingDrawing" xmlns:w10="urn:schemas-microsoft-com:office:word" xmlns:w="http://schemas.openxmlformats.org/wordprocessingml/2006/main" xmlns:w14="http://schemas.microsoft.com/office/word/2010/wordml" xmlns:w15="http://schemas.microsoft.com/office/word/2012/wordml" xmlns:w16cex="http://schemas.microsoft.com/office/word/2018/wordml/cex" xmlns:w16cid="http://schemas.microsoft.com/office/word/2016/wordml/cid" xmlns:w16="http://schemas.microsoft.com/office/word/2018/wordml" xmlns:w16du="http://schemas.microsoft.com/office/word/2023/wordml/word16du" xmlns:w16sdtdh="http://schemas.microsoft.com/office/word/2020/wordml/sdtdatahash" xmlns:w16se="http://schemas.microsoft.com/office/word/2015/wordml/symex" xmlns:wpg="http://schemas.microsoft.com/office/word/2010/wordprocessingGroup" xmlns:wpi="http://schemas.microsoft.com/office/word/2010/wordprocessingInk" xmlns:wne="http://schemas.microsoft.com/office/word/2006/wordml" xmlns:wps="http://schemas.microsoft.com/office/word/2010/wordprocessingShape" mc:Ignorable="w14 w15 w16se w16cid w16 w16cex w16sdtdh w16du wp14">
   <w:body>
     <w:p>
       <w:pPr>
@@ -22,13 +22,12 @@
           <w:rFonts w:eastAsia="Times New Roman"/>
         </w:rPr>
       </w:pPr>
-    </w:p>
-    <w:p>
-      <w:pPr>
-        <w:rPr>
-          <w:rFonts w:eastAsia="Times New Roman"/>
-        </w:rPr>
-      </w:pPr>
+      <w:r>
+        <w:rPr>
+          <w:rFonts w:eastAsia="Times New Roman"/>
+        </w:rPr>
+        <w:t xml:space="preserve"> </w:t>
+      </w:r>
       <w:r>
         <w:rPr>
           <w:rFonts w:eastAsia="Times New Roman"/>
@@ -138,7 +137,21 @@
         <w:rPr>
           <w:rFonts w:eastAsia="Times New Roman"/>
         </w:rPr>
-        <w:t xml:space="preserve">You will need access to a SMTP server to send the emails.  These can be commercial places such as pobox.com, your own email server using Microsoft Server, or a free SMTP server.   </w:t>
+        <w:t xml:space="preserve">You will need access to </w:t>
+      </w:r>
+      <w:proofErr w:type="gramStart"/>
+      <w:r>
+        <w:rPr>
+          <w:rFonts w:eastAsia="Times New Roman"/>
+        </w:rPr>
+        <w:t>a SMTP</w:t>
+      </w:r>
+      <w:proofErr w:type="gramEnd"/>
+      <w:r>
+        <w:rPr>
+          <w:rFonts w:eastAsia="Times New Roman"/>
+        </w:rPr>
+        <w:t xml:space="preserve"> server to send the emails.  These can be commercial places such as pobox.com, your own email server using Microsoft Server, or a free SMTP server.   </w:t>
       </w:r>
       <w:r>
         <w:rPr>
@@ -253,7 +266,21 @@
         <w:rPr>
           <w:rFonts w:eastAsia="Times New Roman"/>
         </w:rPr>
-        <w:t xml:space="preserve">“User Name” and SMTP Password is the email name and password you normally use to log into your email server to send email. </w:t>
+        <w:t>“</w:t>
+      </w:r>
+      <w:proofErr w:type="gramStart"/>
+      <w:r>
+        <w:rPr>
+          <w:rFonts w:eastAsia="Times New Roman"/>
+        </w:rPr>
+        <w:t>User Name</w:t>
+      </w:r>
+      <w:proofErr w:type="gramEnd"/>
+      <w:r>
+        <w:rPr>
+          <w:rFonts w:eastAsia="Times New Roman"/>
+        </w:rPr>
+        <w:t xml:space="preserve">” and SMTP Password is the email name and password you normally use to log into your email server to send email. </w:t>
       </w:r>
     </w:p>
     <w:p>
@@ -267,7 +294,35 @@
           <w:rFonts w:eastAsia="Times New Roman"/>
         </w:rPr>
         <w:lastRenderedPageBreak/>
-        <w:t>The port should be what your server documentation says.  This is typically 25 for unsecure email,  445 for SSL/TLS  Email, or 587 for TLS.</w:t>
+        <w:t xml:space="preserve">The port should be what your server documentation says.  This is typically 25 for </w:t>
+      </w:r>
+      <w:proofErr w:type="gramStart"/>
+      <w:r>
+        <w:rPr>
+          <w:rFonts w:eastAsia="Times New Roman"/>
+        </w:rPr>
+        <w:t>unsecure</w:t>
+      </w:r>
+      <w:proofErr w:type="gramEnd"/>
+      <w:r>
+        <w:rPr>
+          <w:rFonts w:eastAsia="Times New Roman"/>
+        </w:rPr>
+        <w:t xml:space="preserve"> </w:t>
+      </w:r>
+      <w:proofErr w:type="gramStart"/>
+      <w:r>
+        <w:rPr>
+          <w:rFonts w:eastAsia="Times New Roman"/>
+        </w:rPr>
+        <w:t>email,  445</w:t>
+      </w:r>
+      <w:proofErr w:type="gramEnd"/>
+      <w:r>
+        <w:rPr>
+          <w:rFonts w:eastAsia="Times New Roman"/>
+        </w:rPr>
+        <w:t xml:space="preserve"> for SSL/TLS  Email, or 587 for TLS.</w:t>
       </w:r>
     </w:p>
     <w:p>
@@ -320,7 +375,21 @@
         <w:rPr>
           <w:rFonts w:eastAsia="Times New Roman"/>
         </w:rPr>
-        <w:t>Mail protocols (SMTP, IMAP, and POP3) all have 2 different ways of doing SSL.</w:t>
+        <w:t xml:space="preserve">Mail protocols (SMTP, IMAP, and POP3) all have </w:t>
+      </w:r>
+      <w:proofErr w:type="gramStart"/>
+      <w:r>
+        <w:rPr>
+          <w:rFonts w:eastAsia="Times New Roman"/>
+        </w:rPr>
+        <w:t>2</w:t>
+      </w:r>
+      <w:proofErr w:type="gramEnd"/>
+      <w:r>
+        <w:rPr>
+          <w:rFonts w:eastAsia="Times New Roman"/>
+        </w:rPr>
+        <w:t xml:space="preserve"> different ways of doing SSL.</w:t>
       </w:r>
     </w:p>
     <w:p>
@@ -361,6 +430,7 @@
         </w:rPr>
         <w:t xml:space="preserve">you can use </w:t>
       </w:r>
+      <w:proofErr w:type="gramStart"/>
       <w:r>
         <w:rPr>
           <w:rFonts w:eastAsia="Times New Roman"/>
@@ -379,6 +449,7 @@
         </w:rPr>
         <w:t>detected</w:t>
       </w:r>
+      <w:proofErr w:type="gramEnd"/>
       <w:r>
         <w:rPr>
           <w:rFonts w:eastAsia="Times New Roman"/>
@@ -421,19 +492,33 @@
         <w:rPr>
           <w:rFonts w:ascii="inherit" w:eastAsia="Times New Roman" w:hAnsi="inherit"/>
         </w:rPr>
-        <w:t>: Do</w:t>
-      </w:r>
+        <w:t xml:space="preserve">: </w:t>
+      </w:r>
+      <w:proofErr w:type="gramStart"/>
       <w:r>
         <w:rPr>
           <w:rFonts w:ascii="inherit" w:eastAsia="Times New Roman" w:hAnsi="inherit"/>
         </w:rPr>
+        <w:t>Do</w:t>
+      </w:r>
+      <w:r>
+        <w:rPr>
+          <w:rFonts w:ascii="inherit" w:eastAsia="Times New Roman" w:hAnsi="inherit"/>
+        </w:rPr>
         <w:t>es</w:t>
       </w:r>
       <w:r>
         <w:rPr>
           <w:rFonts w:ascii="inherit" w:eastAsia="Times New Roman" w:hAnsi="inherit"/>
         </w:rPr>
-        <w:t>n't use any form of SSL (or TLS).</w:t>
+        <w:t>n't</w:t>
+      </w:r>
+      <w:proofErr w:type="gramEnd"/>
+      <w:r>
+        <w:rPr>
+          <w:rFonts w:ascii="inherit" w:eastAsia="Times New Roman" w:hAnsi="inherit"/>
+        </w:rPr>
+        <w:t xml:space="preserve"> use any form of SSL (or TLS).</w:t>
       </w:r>
     </w:p>
     <w:p>
@@ -458,7 +543,21 @@
         <w:rPr>
           <w:rFonts w:ascii="inherit" w:eastAsia="Times New Roman" w:hAnsi="inherit"/>
         </w:rPr>
-        <w:t>: Automatically decides which type of SSL mode to use based on the specified port. Note: This only works reliable when the port is a standard defined port (e.g. 25, 587 or 465 for SMTP).</w:t>
+        <w:t xml:space="preserve">: Automatically decides which type of SSL mode to use based on the specified port. Note: This only works </w:t>
+      </w:r>
+      <w:proofErr w:type="gramStart"/>
+      <w:r>
+        <w:rPr>
+          <w:rFonts w:ascii="inherit" w:eastAsia="Times New Roman" w:hAnsi="inherit"/>
+        </w:rPr>
+        <w:t>reliable</w:t>
+      </w:r>
+      <w:proofErr w:type="gramEnd"/>
+      <w:r>
+        <w:rPr>
+          <w:rFonts w:ascii="inherit" w:eastAsia="Times New Roman" w:hAnsi="inherit"/>
+        </w:rPr>
+        <w:t xml:space="preserve"> when the port is a standard defined port (e.g. 25, 587 or 465 for SMTP).</w:t>
       </w:r>
     </w:p>
     <w:p>
@@ -537,7 +636,21 @@
         <w:rPr>
           <w:rFonts w:ascii="inherit" w:eastAsia="Times New Roman" w:hAnsi="inherit"/>
         </w:rPr>
-        <w:t> method for SSL/TLS encryption. If the server doesn't support the </w:t>
+        <w:t xml:space="preserve"> method for SSL/TLS encryption. If the server </w:t>
+      </w:r>
+      <w:proofErr w:type="gramStart"/>
+      <w:r>
+        <w:rPr>
+          <w:rFonts w:ascii="inherit" w:eastAsia="Times New Roman" w:hAnsi="inherit"/>
+        </w:rPr>
+        <w:t>doesn't</w:t>
+      </w:r>
+      <w:proofErr w:type="gramEnd"/>
+      <w:r>
+        <w:rPr>
+          <w:rFonts w:ascii="inherit" w:eastAsia="Times New Roman" w:hAnsi="inherit"/>
+        </w:rPr>
+        <w:t xml:space="preserve"> support the </w:t>
       </w:r>
       <w:r>
         <w:rPr>
@@ -564,7 +677,6 @@
           <w:rFonts w:ascii="inherit" w:eastAsia="Times New Roman" w:hAnsi="inherit"/>
         </w:rPr>
       </w:pPr>
-      <w:proofErr w:type="spellStart"/>
       <w:r>
         <w:rPr>
           <w:rFonts w:ascii="var(--ff-mono)" w:eastAsia="Times New Roman" w:hAnsi="var(--ff-mono)" w:cs="Courier New"/>
@@ -572,7 +684,6 @@
         </w:rPr>
         <w:t>StartTlsWhenAvailable</w:t>
       </w:r>
-      <w:proofErr w:type="spellEnd"/>
       <w:r>
         <w:rPr>
           <w:rFonts w:ascii="inherit" w:eastAsia="Times New Roman" w:hAnsi="inherit"/>
@@ -641,7 +752,21 @@
         <w:rPr>
           <w:rFonts w:eastAsia="Times New Roman"/>
         </w:rPr>
-        <w:t> was the original port used for SMTP and it originally only supported unencrypted communications.</w:t>
+        <w:t xml:space="preserve"> was the original port used for </w:t>
+      </w:r>
+      <w:proofErr w:type="gramStart"/>
+      <w:r>
+        <w:rPr>
+          <w:rFonts w:eastAsia="Times New Roman"/>
+        </w:rPr>
+        <w:t>SMTP</w:t>
+      </w:r>
+      <w:proofErr w:type="gramEnd"/>
+      <w:r>
+        <w:rPr>
+          <w:rFonts w:eastAsia="Times New Roman"/>
+        </w:rPr>
+        <w:t xml:space="preserve"> and it originally only supported unencrypted communications.</w:t>
       </w:r>
     </w:p>
     <w:p>
@@ -708,6 +833,7 @@
         </w:rPr>
         <w:t> command extension for IMAP, SMTP and POP3 (well, for POP3, the command is </w:t>
       </w:r>
+      <w:proofErr w:type="gramStart"/>
       <w:r>
         <w:rPr>
           <w:rFonts w:ascii="var(--ff-mono)" w:eastAsia="Times New Roman" w:hAnsi="var(--ff-mono)" w:cs="Courier New"/>
@@ -715,6 +841,7 @@
         </w:rPr>
         <w:t>STLS</w:t>
       </w:r>
+      <w:proofErr w:type="gramEnd"/>
       <w:r>
         <w:rPr>
           <w:rFonts w:eastAsia="Times New Roman"/>
@@ -745,7 +872,21 @@
         <w:rPr>
           <w:rFonts w:eastAsia="Times New Roman"/>
         </w:rPr>
-        <w:t> is the preferred method for encrypting communications between a client and a mail server, but SSL-wrapped ports are still in wide use as well.</w:t>
+        <w:t xml:space="preserve"> is the preferred method for encrypting </w:t>
+      </w:r>
+      <w:proofErr w:type="gramStart"/>
+      <w:r>
+        <w:rPr>
+          <w:rFonts w:eastAsia="Times New Roman"/>
+        </w:rPr>
+        <w:t>communications</w:t>
+      </w:r>
+      <w:proofErr w:type="gramEnd"/>
+      <w:r>
+        <w:rPr>
+          <w:rFonts w:eastAsia="Times New Roman"/>
+        </w:rPr>
+        <w:t xml:space="preserve"> between a client and a mail server, but SSL-wrapped ports are still in wide use as well.</w:t>
       </w:r>
     </w:p>
     <w:p>
@@ -779,6 +920,7 @@
         </w:rPr>
         <w:t> the same as it treats </w:t>
       </w:r>
+      <w:proofErr w:type="gramStart"/>
       <w:r>
         <w:rPr>
           <w:rFonts w:ascii="var(--ff-mono)" w:eastAsia="Times New Roman" w:hAnsi="var(--ff-mono)" w:cs="Courier New"/>
@@ -786,6 +928,7 @@
         </w:rPr>
         <w:t>25</w:t>
       </w:r>
+      <w:proofErr w:type="gramEnd"/>
       <w:r>
         <w:rPr>
           <w:rFonts w:eastAsia="Times New Roman"/>
@@ -844,7 +987,7 @@
 </file>
 
 <file path=word/numbering.xml><?xml version="1.0" encoding="utf-8"?>
-<w:numbering xmlns:wpc="http://schemas.microsoft.com/office/word/2010/wordprocessingCanvas" xmlns:cx="http://schemas.microsoft.com/office/drawing/2014/chartex" xmlns:cx1="http://schemas.microsoft.com/office/drawing/2015/9/8/chartex" xmlns:cx2="http://schemas.microsoft.com/office/drawing/2015/10/21/chartex" xmlns:cx3="http://schemas.microsoft.com/office/drawing/2016/5/9/chartex" xmlns:cx4="http://schemas.microsoft.com/office/drawing/2016/5/10/chartex" xmlns:cx5="http://schemas.microsoft.com/office/drawing/2016/5/11/chartex" xmlns:cx6="http://schemas.microsoft.com/office/drawing/2016/5/12/chartex" xmlns:cx7="http://schemas.microsoft.com/office/drawing/2016/5/13/chartex" xmlns:cx8="http://schemas.microsoft.com/office/drawing/2016/5/14/chartex" xmlns:mc="http://schemas.openxmlformats.org/markup-compatibility/2006" xmlns:aink="http://schemas.microsoft.com/office/drawing/2016/ink" xmlns:am3d="http://schemas.microsoft.com/office/drawing/2017/model3d" xmlns:o="urn:schemas-microsoft-com:office:office" xmlns:oel="http://schemas.microsoft.com/office/2019/extlst" xmlns:r="http://schemas.openxmlformats.org/officeDocument/2006/relationships" xmlns:m="http://schemas.openxmlformats.org/officeDocument/2006/math" xmlns:v="urn:schemas-microsoft-com:vml" xmlns:wp14="http://schemas.microsoft.com/office/word/2010/wordprocessingDrawing" xmlns:wp="http://schemas.openxmlformats.org/drawingml/2006/wordprocessingDrawing" xmlns:w10="urn:schemas-microsoft-com:office:word" xmlns:w="http://schemas.openxmlformats.org/wordprocessingml/2006/main" xmlns:w14="http://schemas.microsoft.com/office/word/2010/wordml" xmlns:w15="http://schemas.microsoft.com/office/word/2012/wordml" xmlns:w16cex="http://schemas.microsoft.com/office/word/2018/wordml/cex" xmlns:w16cid="http://schemas.microsoft.com/office/word/2016/wordml/cid" xmlns:w16="http://schemas.microsoft.com/office/word/2018/wordml" xmlns:w16sdtdh="http://schemas.microsoft.com/office/word/2020/wordml/sdtdatahash" xmlns:w16se="http://schemas.microsoft.com/office/word/2015/wordml/symex" xmlns:wpg="http://schemas.microsoft.com/office/word/2010/wordprocessingGroup" xmlns:wpi="http://schemas.microsoft.com/office/word/2010/wordprocessingInk" xmlns:wne="http://schemas.microsoft.com/office/word/2006/wordml" xmlns:wps="http://schemas.microsoft.com/office/word/2010/wordprocessingShape" mc:Ignorable="w14 w15 w16se w16cid w16 w16cex w16sdtdh wp14">
+<w:numbering xmlns:wpc="http://schemas.microsoft.com/office/word/2010/wordprocessingCanvas" xmlns:cx="http://schemas.microsoft.com/office/drawing/2014/chartex" xmlns:cx1="http://schemas.microsoft.com/office/drawing/2015/9/8/chartex" xmlns:cx2="http://schemas.microsoft.com/office/drawing/2015/10/21/chartex" xmlns:cx3="http://schemas.microsoft.com/office/drawing/2016/5/9/chartex" xmlns:cx4="http://schemas.microsoft.com/office/drawing/2016/5/10/chartex" xmlns:cx5="http://schemas.microsoft.com/office/drawing/2016/5/11/chartex" xmlns:cx6="http://schemas.microsoft.com/office/drawing/2016/5/12/chartex" xmlns:cx7="http://schemas.microsoft.com/office/drawing/2016/5/13/chartex" xmlns:cx8="http://schemas.microsoft.com/office/drawing/2016/5/14/chartex" xmlns:mc="http://schemas.openxmlformats.org/markup-compatibility/2006" xmlns:aink="http://schemas.microsoft.com/office/drawing/2016/ink" xmlns:am3d="http://schemas.microsoft.com/office/drawing/2017/model3d" xmlns:o="urn:schemas-microsoft-com:office:office" xmlns:oel="http://schemas.microsoft.com/office/2019/extlst" xmlns:r="http://schemas.openxmlformats.org/officeDocument/2006/relationships" xmlns:m="http://schemas.openxmlformats.org/officeDocument/2006/math" xmlns:v="urn:schemas-microsoft-com:vml" xmlns:wp14="http://schemas.microsoft.com/office/word/2010/wordprocessingDrawing" xmlns:wp="http://schemas.openxmlformats.org/drawingml/2006/wordprocessingDrawing" xmlns:w10="urn:schemas-microsoft-com:office:word" xmlns:w="http://schemas.openxmlformats.org/wordprocessingml/2006/main" xmlns:w14="http://schemas.microsoft.com/office/word/2010/wordml" xmlns:w15="http://schemas.microsoft.com/office/word/2012/wordml" xmlns:w16cex="http://schemas.microsoft.com/office/word/2018/wordml/cex" xmlns:w16cid="http://schemas.microsoft.com/office/word/2016/wordml/cid" xmlns:w16="http://schemas.microsoft.com/office/word/2018/wordml" xmlns:w16du="http://schemas.microsoft.com/office/word/2023/wordml/word16du" xmlns:w16sdtdh="http://schemas.microsoft.com/office/word/2020/wordml/sdtdatahash" xmlns:w16se="http://schemas.microsoft.com/office/word/2015/wordml/symex" xmlns:wpg="http://schemas.microsoft.com/office/word/2010/wordprocessingGroup" xmlns:wpi="http://schemas.microsoft.com/office/word/2010/wordprocessingInk" xmlns:wne="http://schemas.microsoft.com/office/word/2006/wordml" xmlns:wps="http://schemas.microsoft.com/office/word/2010/wordprocessingShape" mc:Ignorable="w14 w15 w16se w16cid w16 w16cex w16sdtdh w16du wp14">
   <w:abstractNum w:abstractNumId="0" w15:restartNumberingAfterBreak="0">
     <w:nsid w:val="04706DDE"/>
     <w:multiLevelType w:val="hybridMultilevel"/>
@@ -1201,7 +1344,7 @@
 </file>
 
 <file path=word/styles.xml><?xml version="1.0" encoding="utf-8"?>
-<w:styles xmlns:mc="http://schemas.openxmlformats.org/markup-compatibility/2006" xmlns:r="http://schemas.openxmlformats.org/officeDocument/2006/relationships" xmlns:w="http://schemas.openxmlformats.org/wordprocessingml/2006/main" xmlns:w14="http://schemas.microsoft.com/office/word/2010/wordml" xmlns:w15="http://schemas.microsoft.com/office/word/2012/wordml" xmlns:w16cex="http://schemas.microsoft.com/office/word/2018/wordml/cex" xmlns:w16cid="http://schemas.microsoft.com/office/word/2016/wordml/cid" xmlns:w16="http://schemas.microsoft.com/office/word/2018/wordml" xmlns:w16sdtdh="http://schemas.microsoft.com/office/word/2020/wordml/sdtdatahash" xmlns:w16se="http://schemas.microsoft.com/office/word/2015/wordml/symex" mc:Ignorable="w14 w15 w16se w16cid w16 w16cex w16sdtdh">
+<w:styles xmlns:mc="http://schemas.openxmlformats.org/markup-compatibility/2006" xmlns:r="http://schemas.openxmlformats.org/officeDocument/2006/relationships" xmlns:w="http://schemas.openxmlformats.org/wordprocessingml/2006/main" xmlns:w14="http://schemas.microsoft.com/office/word/2010/wordml" xmlns:w15="http://schemas.microsoft.com/office/word/2012/wordml" xmlns:w16cex="http://schemas.microsoft.com/office/word/2018/wordml/cex" xmlns:w16cid="http://schemas.microsoft.com/office/word/2016/wordml/cid" xmlns:w16="http://schemas.microsoft.com/office/word/2018/wordml" xmlns:w16du="http://schemas.microsoft.com/office/word/2023/wordml/word16du" xmlns:w16sdtdh="http://schemas.microsoft.com/office/word/2020/wordml/sdtdatahash" xmlns:w16se="http://schemas.microsoft.com/office/word/2015/wordml/symex" mc:Ignorable="w14 w15 w16se w16cid w16 w16cex w16sdtdh w16du">
   <w:docDefaults>
     <w:rPrDefault>
       <w:rPr>
